--- a/TransactionsLogic/הסבר לוגיקת עסקאות.docx
+++ b/TransactionsLogic/הסבר לוגיקת עסקאות.docx
@@ -135,6 +135,7 @@
           <w:rFonts w:cs="Arial" w:hint="cs"/>
           <w:sz w:val="40"/>
           <w:szCs w:val="40"/>
+          <w:highlight w:val="red"/>
           <w:rtl/>
           <w:lang w:val="en-US"/>
         </w:rPr>
@@ -221,7 +222,6 @@
       <w:pPr>
         <w:jc w:val="right"/>
         <w:rPr>
-          <w:rFonts w:hint="cs"/>
           <w:sz w:val="40"/>
           <w:szCs w:val="40"/>
           <w:rtl/>
@@ -415,7 +415,6 @@
       <w:pPr>
         <w:jc w:val="right"/>
         <w:rPr>
-          <w:rFonts w:hint="cs"/>
           <w:sz w:val="40"/>
           <w:szCs w:val="40"/>
           <w:lang w:val="en-US"/>
